--- a/pre_Kursovaya/Вопросы преподавателю.docx
+++ b/pre_Kursovaya/Вопросы преподавателю.docx
@@ -105,886 +105,6 @@
           <w:rFonts w:ascii="Cambria" w:hAnsi="Cambria"/>
           <w:sz w:val="28"/>
           <w:szCs w:val="28"/>
-        </w:rPr>
-      </w:pPr>
-    </w:p>
-    <w:p>
-      <w:pPr>
-        <w:spacing w:after="0"/>
-        <w:rPr>
-          <w:rFonts w:ascii="Cambria" w:hAnsi="Cambria"/>
-          <w:sz w:val="28"/>
-          <w:szCs w:val="28"/>
-        </w:rPr>
-      </w:pPr>
-      <w:r>
-        <w:rPr>
-          <w:rFonts w:ascii="Cambria" w:hAnsi="Cambria"/>
-          <w:sz w:val="28"/>
-          <w:szCs w:val="28"/>
-        </w:rPr>
-        <w:t xml:space="preserve">2. </w:t>
-      </w:r>
-      <w:proofErr w:type="gramStart"/>
-      <w:r>
-        <w:rPr>
-          <w:rFonts w:ascii="Cambria" w:hAnsi="Cambria"/>
-          <w:sz w:val="28"/>
-          <w:szCs w:val="28"/>
-        </w:rPr>
-        <w:t>Возможно</w:t>
-      </w:r>
-      <w:proofErr w:type="gramEnd"/>
-      <w:r>
-        <w:rPr>
-          <w:rFonts w:ascii="Cambria" w:hAnsi="Cambria"/>
-          <w:sz w:val="28"/>
-          <w:szCs w:val="28"/>
-        </w:rPr>
-        <w:t xml:space="preserve"> ли сделать такую процедуру, которая в качестве переменной брала бы посчитанное количество </w:t>
-      </w:r>
-      <w:r>
-        <w:rPr>
-          <w:rFonts w:ascii="Cambria" w:hAnsi="Cambria"/>
-          <w:sz w:val="28"/>
-          <w:szCs w:val="28"/>
-          <w:lang w:val="en-US"/>
-        </w:rPr>
-        <w:t>COUNT</w:t>
-      </w:r>
-      <w:r>
-        <w:rPr>
-          <w:rFonts w:ascii="Cambria" w:hAnsi="Cambria"/>
-          <w:sz w:val="28"/>
-          <w:szCs w:val="28"/>
-        </w:rPr>
-        <w:t xml:space="preserve"> </w:t>
-      </w:r>
-      <w:r>
-        <w:rPr>
-          <w:rFonts w:ascii="Cambria" w:hAnsi="Cambria"/>
-          <w:sz w:val="28"/>
-          <w:szCs w:val="28"/>
-        </w:rPr>
-        <w:t>всех закрытых вакансий из процедуры 1 и отнимала эту переменную от плана продаж, например, равного 10 закрытым проектам в год?</w:t>
-      </w:r>
-    </w:p>
-    <w:p>
-      <w:pPr>
-        <w:spacing w:after="0"/>
-        <w:ind w:firstLine="708"/>
-        <w:rPr>
-          <w:rFonts w:ascii="Cambria" w:hAnsi="Cambria"/>
-          <w:sz w:val="28"/>
-          <w:szCs w:val="28"/>
-          <w:lang w:val="en-US"/>
-        </w:rPr>
-      </w:pPr>
-      <w:r>
-        <w:rPr>
-          <w:rFonts w:ascii="Cambria" w:hAnsi="Cambria"/>
-          <w:sz w:val="28"/>
-          <w:szCs w:val="28"/>
-        </w:rPr>
-        <w:t>Скрипт</w:t>
-      </w:r>
-      <w:r>
-        <w:rPr>
-          <w:rFonts w:ascii="Cambria" w:hAnsi="Cambria"/>
-          <w:sz w:val="28"/>
-          <w:szCs w:val="28"/>
-          <w:lang w:val="en-US"/>
-        </w:rPr>
-        <w:t xml:space="preserve"> </w:t>
-      </w:r>
-      <w:r>
-        <w:rPr>
-          <w:rFonts w:ascii="Cambria" w:hAnsi="Cambria"/>
-          <w:sz w:val="28"/>
-          <w:szCs w:val="28"/>
-        </w:rPr>
-        <w:t>процедуры</w:t>
-      </w:r>
-      <w:r>
-        <w:rPr>
-          <w:rFonts w:ascii="Cambria" w:hAnsi="Cambria"/>
-          <w:sz w:val="28"/>
-          <w:szCs w:val="28"/>
-          <w:lang w:val="en-US"/>
-        </w:rPr>
-        <w:t xml:space="preserve"> 1:</w:t>
-      </w:r>
-    </w:p>
-    <w:p>
-      <w:pPr>
-        <w:spacing w:after="0"/>
-        <w:rPr>
-          <w:rFonts w:ascii="Cambria" w:hAnsi="Cambria"/>
-          <w:color w:val="1F497D" w:themeColor="text2"/>
-          <w:sz w:val="28"/>
-          <w:szCs w:val="28"/>
-          <w:lang w:val="en-US"/>
-        </w:rPr>
-      </w:pPr>
-    </w:p>
-    <w:p>
-      <w:pPr>
-        <w:spacing w:after="0"/>
-        <w:rPr>
-          <w:rFonts w:ascii="Cambria" w:hAnsi="Cambria"/>
-          <w:color w:val="1F497D" w:themeColor="text2"/>
-          <w:sz w:val="28"/>
-          <w:szCs w:val="28"/>
-          <w:lang w:val="en-US"/>
-        </w:rPr>
-      </w:pPr>
-      <w:r>
-        <w:rPr>
-          <w:rFonts w:ascii="Cambria" w:hAnsi="Cambria"/>
-          <w:color w:val="1F497D" w:themeColor="text2"/>
-          <w:sz w:val="28"/>
-          <w:szCs w:val="28"/>
-          <w:lang w:val="en-US"/>
-        </w:rPr>
-        <w:t xml:space="preserve">DELIMITER // </w:t>
-      </w:r>
-    </w:p>
-    <w:p>
-      <w:pPr>
-        <w:spacing w:after="0"/>
-        <w:rPr>
-          <w:rFonts w:ascii="Cambria" w:hAnsi="Cambria"/>
-          <w:color w:val="1F497D" w:themeColor="text2"/>
-          <w:sz w:val="28"/>
-          <w:szCs w:val="28"/>
-          <w:lang w:val="en-US"/>
-        </w:rPr>
-      </w:pPr>
-    </w:p>
-    <w:p>
-      <w:pPr>
-        <w:spacing w:after="0"/>
-        <w:rPr>
-          <w:rFonts w:ascii="Cambria" w:hAnsi="Cambria"/>
-          <w:color w:val="1F497D" w:themeColor="text2"/>
-          <w:sz w:val="28"/>
-          <w:szCs w:val="28"/>
-          <w:lang w:val="en-US"/>
-        </w:rPr>
-      </w:pPr>
-      <w:r>
-        <w:rPr>
-          <w:rFonts w:ascii="Cambria" w:hAnsi="Cambria"/>
-          <w:color w:val="1F497D" w:themeColor="text2"/>
-          <w:sz w:val="28"/>
-          <w:szCs w:val="28"/>
-          <w:lang w:val="en-US"/>
-        </w:rPr>
-        <w:t>DROP PROCEDURE IF EXISTS `p1`//</w:t>
-      </w:r>
-    </w:p>
-    <w:p>
-      <w:pPr>
-        <w:spacing w:after="0"/>
-        <w:rPr>
-          <w:rFonts w:ascii="Cambria" w:hAnsi="Cambria"/>
-          <w:color w:val="1F497D" w:themeColor="text2"/>
-          <w:sz w:val="28"/>
-          <w:szCs w:val="28"/>
-        </w:rPr>
-      </w:pPr>
-      <w:r>
-        <w:rPr>
-          <w:rFonts w:ascii="Cambria" w:hAnsi="Cambria"/>
-          <w:color w:val="1F497D" w:themeColor="text2"/>
-          <w:sz w:val="28"/>
-          <w:szCs w:val="28"/>
-        </w:rPr>
-        <w:t>CREATE PROCEDURE `p1`() COMMENT 'Кол-во завершенных проектов за год'</w:t>
-      </w:r>
-    </w:p>
-    <w:p>
-      <w:pPr>
-        <w:spacing w:after="0"/>
-        <w:ind w:firstLine="708"/>
-        <w:rPr>
-          <w:rFonts w:ascii="Cambria" w:hAnsi="Cambria"/>
-          <w:color w:val="1F497D" w:themeColor="text2"/>
-          <w:sz w:val="28"/>
-          <w:szCs w:val="28"/>
-          <w:lang w:val="en-US"/>
-        </w:rPr>
-      </w:pPr>
-      <w:r>
-        <w:rPr>
-          <w:rFonts w:ascii="Cambria" w:hAnsi="Cambria"/>
-          <w:color w:val="1F497D" w:themeColor="text2"/>
-          <w:sz w:val="28"/>
-          <w:szCs w:val="28"/>
-          <w:lang w:val="en-US"/>
-        </w:rPr>
-        <w:t xml:space="preserve">BEGIN </w:t>
-      </w:r>
-    </w:p>
-    <w:p>
-      <w:pPr>
-        <w:spacing w:after="0"/>
-        <w:rPr>
-          <w:rFonts w:ascii="Cambria" w:hAnsi="Cambria"/>
-          <w:color w:val="1F497D" w:themeColor="text2"/>
-          <w:sz w:val="28"/>
-          <w:szCs w:val="28"/>
-          <w:lang w:val="en-US"/>
-        </w:rPr>
-      </w:pPr>
-      <w:r>
-        <w:rPr>
-          <w:rFonts w:ascii="Cambria" w:hAnsi="Cambria"/>
-          <w:color w:val="1F497D" w:themeColor="text2"/>
-          <w:sz w:val="28"/>
-          <w:szCs w:val="28"/>
-          <w:lang w:val="en-US"/>
-        </w:rPr>
-        <w:tab/>
-      </w:r>
-      <w:r>
-        <w:rPr>
-          <w:rFonts w:ascii="Cambria" w:hAnsi="Cambria"/>
-          <w:color w:val="1F497D" w:themeColor="text2"/>
-          <w:sz w:val="28"/>
-          <w:szCs w:val="28"/>
-          <w:lang w:val="en-US"/>
-        </w:rPr>
-        <w:t>(SELECT '2019' AS '</w:t>
-      </w:r>
-      <w:r>
-        <w:rPr>
-          <w:rFonts w:ascii="Cambria" w:hAnsi="Cambria"/>
-          <w:color w:val="1F497D" w:themeColor="text2"/>
-          <w:sz w:val="28"/>
-          <w:szCs w:val="28"/>
-        </w:rPr>
-        <w:t>год</w:t>
-      </w:r>
-      <w:r>
-        <w:rPr>
-          <w:rFonts w:ascii="Cambria" w:hAnsi="Cambria"/>
-          <w:color w:val="1F497D" w:themeColor="text2"/>
-          <w:sz w:val="28"/>
-          <w:szCs w:val="28"/>
-          <w:lang w:val="en-US"/>
-        </w:rPr>
-        <w:t xml:space="preserve">', </w:t>
-      </w:r>
-      <w:proofErr w:type="gramStart"/>
-      <w:r>
-        <w:rPr>
-          <w:rFonts w:ascii="Cambria" w:hAnsi="Cambria"/>
-          <w:color w:val="1F497D" w:themeColor="text2"/>
-          <w:sz w:val="28"/>
-          <w:szCs w:val="28"/>
-          <w:lang w:val="en-US"/>
-        </w:rPr>
-        <w:t>COUNT(</w:t>
-      </w:r>
-      <w:proofErr w:type="gramEnd"/>
-      <w:r>
-        <w:rPr>
-          <w:rFonts w:ascii="Cambria" w:hAnsi="Cambria"/>
-          <w:color w:val="1F497D" w:themeColor="text2"/>
-          <w:sz w:val="28"/>
-          <w:szCs w:val="28"/>
-          <w:lang w:val="en-US"/>
-        </w:rPr>
-        <w:t>*) AS '</w:t>
-      </w:r>
-      <w:r>
-        <w:rPr>
-          <w:rFonts w:ascii="Cambria" w:hAnsi="Cambria"/>
-          <w:color w:val="1F497D" w:themeColor="text2"/>
-          <w:sz w:val="28"/>
-          <w:szCs w:val="28"/>
-        </w:rPr>
-        <w:t>закрытых</w:t>
-      </w:r>
-      <w:r>
-        <w:rPr>
-          <w:rFonts w:ascii="Cambria" w:hAnsi="Cambria"/>
-          <w:color w:val="1F497D" w:themeColor="text2"/>
-          <w:sz w:val="28"/>
-          <w:szCs w:val="28"/>
-          <w:lang w:val="en-US"/>
-        </w:rPr>
-        <w:t xml:space="preserve"> </w:t>
-      </w:r>
-      <w:r>
-        <w:rPr>
-          <w:rFonts w:ascii="Cambria" w:hAnsi="Cambria"/>
-          <w:color w:val="1F497D" w:themeColor="text2"/>
-          <w:sz w:val="28"/>
-          <w:szCs w:val="28"/>
-        </w:rPr>
-        <w:t>проектов</w:t>
-      </w:r>
-      <w:r>
-        <w:rPr>
-          <w:rFonts w:ascii="Cambria" w:hAnsi="Cambria"/>
-          <w:color w:val="1F497D" w:themeColor="text2"/>
-          <w:sz w:val="28"/>
-          <w:szCs w:val="28"/>
-          <w:lang w:val="en-US"/>
-        </w:rPr>
-        <w:t xml:space="preserve">' FROM orders o </w:t>
-      </w:r>
-    </w:p>
-    <w:p>
-      <w:pPr>
-        <w:spacing w:after="0"/>
-        <w:rPr>
-          <w:rFonts w:ascii="Cambria" w:hAnsi="Cambria"/>
-          <w:color w:val="1F497D" w:themeColor="text2"/>
-          <w:sz w:val="28"/>
-          <w:szCs w:val="28"/>
-          <w:lang w:val="en-US"/>
-        </w:rPr>
-      </w:pPr>
-      <w:r>
-        <w:rPr>
-          <w:rFonts w:ascii="Cambria" w:hAnsi="Cambria"/>
-          <w:color w:val="1F497D" w:themeColor="text2"/>
-          <w:sz w:val="28"/>
-          <w:szCs w:val="28"/>
-          <w:lang w:val="en-US"/>
-        </w:rPr>
-        <w:tab/>
-      </w:r>
-      <w:r>
-        <w:rPr>
-          <w:rFonts w:ascii="Cambria" w:hAnsi="Cambria"/>
-          <w:color w:val="1F497D" w:themeColor="text2"/>
-          <w:sz w:val="28"/>
-          <w:szCs w:val="28"/>
-          <w:lang w:val="en-US"/>
-        </w:rPr>
-        <w:tab/>
-      </w:r>
-      <w:r>
-        <w:rPr>
-          <w:rFonts w:ascii="Cambria" w:hAnsi="Cambria"/>
-          <w:color w:val="1F497D" w:themeColor="text2"/>
-          <w:sz w:val="28"/>
-          <w:szCs w:val="28"/>
-          <w:lang w:val="en-US"/>
-        </w:rPr>
-        <w:t xml:space="preserve">WHERE </w:t>
-      </w:r>
-      <w:proofErr w:type="spellStart"/>
-      <w:r>
-        <w:rPr>
-          <w:rFonts w:ascii="Cambria" w:hAnsi="Cambria"/>
-          <w:color w:val="1F497D" w:themeColor="text2"/>
-          <w:sz w:val="28"/>
-          <w:szCs w:val="28"/>
-          <w:lang w:val="en-US"/>
-        </w:rPr>
-        <w:t>o.o_status_id</w:t>
-      </w:r>
-      <w:proofErr w:type="spellEnd"/>
-      <w:r>
-        <w:rPr>
-          <w:rFonts w:ascii="Cambria" w:hAnsi="Cambria"/>
-          <w:color w:val="1F497D" w:themeColor="text2"/>
-          <w:sz w:val="28"/>
-          <w:szCs w:val="28"/>
-          <w:lang w:val="en-US"/>
-        </w:rPr>
-        <w:t xml:space="preserve"> = (SELECT os.id FROM </w:t>
-      </w:r>
-      <w:proofErr w:type="spellStart"/>
-      <w:r>
-        <w:rPr>
-          <w:rFonts w:ascii="Cambria" w:hAnsi="Cambria"/>
-          <w:color w:val="1F497D" w:themeColor="text2"/>
-          <w:sz w:val="28"/>
-          <w:szCs w:val="28"/>
-          <w:lang w:val="en-US"/>
-        </w:rPr>
-        <w:t>o_status</w:t>
-      </w:r>
-      <w:proofErr w:type="spellEnd"/>
-      <w:r>
-        <w:rPr>
-          <w:rFonts w:ascii="Cambria" w:hAnsi="Cambria"/>
-          <w:color w:val="1F497D" w:themeColor="text2"/>
-          <w:sz w:val="28"/>
-          <w:szCs w:val="28"/>
-          <w:lang w:val="en-US"/>
-        </w:rPr>
-        <w:t xml:space="preserve"> </w:t>
-      </w:r>
-      <w:proofErr w:type="spellStart"/>
-      <w:r>
-        <w:rPr>
-          <w:rFonts w:ascii="Cambria" w:hAnsi="Cambria"/>
-          <w:color w:val="1F497D" w:themeColor="text2"/>
-          <w:sz w:val="28"/>
-          <w:szCs w:val="28"/>
-          <w:lang w:val="en-US"/>
-        </w:rPr>
-        <w:t>os</w:t>
-      </w:r>
-      <w:proofErr w:type="spellEnd"/>
-      <w:r>
-        <w:rPr>
-          <w:rFonts w:ascii="Cambria" w:hAnsi="Cambria"/>
-          <w:color w:val="1F497D" w:themeColor="text2"/>
-          <w:sz w:val="28"/>
-          <w:szCs w:val="28"/>
-          <w:lang w:val="en-US"/>
-        </w:rPr>
-        <w:t xml:space="preserve"> WHERE os.name = '</w:t>
-      </w:r>
-      <w:r>
-        <w:rPr>
-          <w:rFonts w:ascii="Cambria" w:hAnsi="Cambria"/>
-          <w:color w:val="1F497D" w:themeColor="text2"/>
-          <w:sz w:val="28"/>
-          <w:szCs w:val="28"/>
-        </w:rPr>
-        <w:t>завершен</w:t>
-      </w:r>
-      <w:r>
-        <w:rPr>
-          <w:rFonts w:ascii="Cambria" w:hAnsi="Cambria"/>
-          <w:color w:val="1F497D" w:themeColor="text2"/>
-          <w:sz w:val="28"/>
-          <w:szCs w:val="28"/>
-          <w:lang w:val="en-US"/>
-        </w:rPr>
-        <w:t>')</w:t>
-      </w:r>
-    </w:p>
-    <w:p>
-      <w:pPr>
-        <w:spacing w:after="0"/>
-        <w:rPr>
-          <w:rFonts w:ascii="Cambria" w:hAnsi="Cambria"/>
-          <w:color w:val="1F497D" w:themeColor="text2"/>
-          <w:sz w:val="28"/>
-          <w:szCs w:val="28"/>
-          <w:lang w:val="en-US"/>
-        </w:rPr>
-      </w:pPr>
-      <w:r>
-        <w:rPr>
-          <w:rFonts w:ascii="Cambria" w:hAnsi="Cambria"/>
-          <w:color w:val="1F497D" w:themeColor="text2"/>
-          <w:sz w:val="28"/>
-          <w:szCs w:val="28"/>
-          <w:lang w:val="en-US"/>
-        </w:rPr>
-        <w:tab/>
-      </w:r>
-      <w:r>
-        <w:rPr>
-          <w:rFonts w:ascii="Cambria" w:hAnsi="Cambria"/>
-          <w:color w:val="1F497D" w:themeColor="text2"/>
-          <w:sz w:val="28"/>
-          <w:szCs w:val="28"/>
-          <w:lang w:val="en-US"/>
-        </w:rPr>
-        <w:tab/>
-      </w:r>
-      <w:r>
-        <w:rPr>
-          <w:rFonts w:ascii="Cambria" w:hAnsi="Cambria"/>
-          <w:color w:val="1F497D" w:themeColor="text2"/>
-          <w:sz w:val="28"/>
-          <w:szCs w:val="28"/>
-          <w:lang w:val="en-US"/>
-        </w:rPr>
-        <w:t xml:space="preserve">AND </w:t>
-      </w:r>
-      <w:proofErr w:type="spellStart"/>
-      <w:r>
-        <w:rPr>
-          <w:rFonts w:ascii="Cambria" w:hAnsi="Cambria"/>
-          <w:color w:val="1F497D" w:themeColor="text2"/>
-          <w:sz w:val="28"/>
-          <w:szCs w:val="28"/>
-          <w:lang w:val="en-US"/>
-        </w:rPr>
-        <w:t>o.created_at</w:t>
-      </w:r>
-      <w:proofErr w:type="spellEnd"/>
-      <w:r>
-        <w:rPr>
-          <w:rFonts w:ascii="Cambria" w:hAnsi="Cambria"/>
-          <w:color w:val="1F497D" w:themeColor="text2"/>
-          <w:sz w:val="28"/>
-          <w:szCs w:val="28"/>
-          <w:lang w:val="en-US"/>
-        </w:rPr>
-        <w:t xml:space="preserve"> BETWEEN '2019-01-01' AND '2019-12-31')</w:t>
-      </w:r>
-    </w:p>
-    <w:p>
-      <w:pPr>
-        <w:spacing w:after="0"/>
-        <w:rPr>
-          <w:rFonts w:ascii="Cambria" w:hAnsi="Cambria"/>
-          <w:color w:val="1F497D" w:themeColor="text2"/>
-          <w:sz w:val="28"/>
-          <w:szCs w:val="28"/>
-          <w:lang w:val="en-US"/>
-        </w:rPr>
-      </w:pPr>
-      <w:r>
-        <w:rPr>
-          <w:rFonts w:ascii="Cambria" w:hAnsi="Cambria"/>
-          <w:color w:val="1F497D" w:themeColor="text2"/>
-          <w:sz w:val="28"/>
-          <w:szCs w:val="28"/>
-          <w:lang w:val="en-US"/>
-        </w:rPr>
-        <w:t>UNION</w:t>
-      </w:r>
-    </w:p>
-    <w:p>
-      <w:pPr>
-        <w:spacing w:after="0"/>
-        <w:rPr>
-          <w:rFonts w:ascii="Cambria" w:hAnsi="Cambria"/>
-          <w:color w:val="1F497D" w:themeColor="text2"/>
-          <w:sz w:val="28"/>
-          <w:szCs w:val="28"/>
-          <w:lang w:val="en-US"/>
-        </w:rPr>
-      </w:pPr>
-      <w:r>
-        <w:rPr>
-          <w:rFonts w:ascii="Cambria" w:hAnsi="Cambria"/>
-          <w:color w:val="1F497D" w:themeColor="text2"/>
-          <w:sz w:val="28"/>
-          <w:szCs w:val="28"/>
-          <w:lang w:val="en-US"/>
-        </w:rPr>
-        <w:tab/>
-      </w:r>
-      <w:r>
-        <w:rPr>
-          <w:rFonts w:ascii="Cambria" w:hAnsi="Cambria"/>
-          <w:color w:val="1F497D" w:themeColor="text2"/>
-          <w:sz w:val="28"/>
-          <w:szCs w:val="28"/>
-          <w:lang w:val="en-US"/>
-        </w:rPr>
-        <w:t xml:space="preserve">(SELECT '2020', </w:t>
-      </w:r>
-      <w:proofErr w:type="gramStart"/>
-      <w:r>
-        <w:rPr>
-          <w:rFonts w:ascii="Cambria" w:hAnsi="Cambria"/>
-          <w:color w:val="1F497D" w:themeColor="text2"/>
-          <w:sz w:val="28"/>
-          <w:szCs w:val="28"/>
-          <w:lang w:val="en-US"/>
-        </w:rPr>
-        <w:t>COUNT(</w:t>
-      </w:r>
-      <w:proofErr w:type="gramEnd"/>
-      <w:r>
-        <w:rPr>
-          <w:rFonts w:ascii="Cambria" w:hAnsi="Cambria"/>
-          <w:color w:val="1F497D" w:themeColor="text2"/>
-          <w:sz w:val="28"/>
-          <w:szCs w:val="28"/>
-          <w:lang w:val="en-US"/>
-        </w:rPr>
-        <w:t xml:space="preserve">*) FROM orders o </w:t>
-      </w:r>
-    </w:p>
-    <w:p>
-      <w:pPr>
-        <w:spacing w:after="0"/>
-        <w:rPr>
-          <w:rFonts w:ascii="Cambria" w:hAnsi="Cambria"/>
-          <w:color w:val="1F497D" w:themeColor="text2"/>
-          <w:sz w:val="28"/>
-          <w:szCs w:val="28"/>
-          <w:lang w:val="en-US"/>
-        </w:rPr>
-      </w:pPr>
-      <w:r>
-        <w:rPr>
-          <w:rFonts w:ascii="Cambria" w:hAnsi="Cambria"/>
-          <w:color w:val="1F497D" w:themeColor="text2"/>
-          <w:sz w:val="28"/>
-          <w:szCs w:val="28"/>
-          <w:lang w:val="en-US"/>
-        </w:rPr>
-        <w:tab/>
-      </w:r>
-      <w:r>
-        <w:rPr>
-          <w:rFonts w:ascii="Cambria" w:hAnsi="Cambria"/>
-          <w:color w:val="1F497D" w:themeColor="text2"/>
-          <w:sz w:val="28"/>
-          <w:szCs w:val="28"/>
-          <w:lang w:val="en-US"/>
-        </w:rPr>
-        <w:tab/>
-      </w:r>
-      <w:r>
-        <w:rPr>
-          <w:rFonts w:ascii="Cambria" w:hAnsi="Cambria"/>
-          <w:color w:val="1F497D" w:themeColor="text2"/>
-          <w:sz w:val="28"/>
-          <w:szCs w:val="28"/>
-          <w:lang w:val="en-US"/>
-        </w:rPr>
-        <w:t xml:space="preserve">WHERE </w:t>
-      </w:r>
-      <w:proofErr w:type="spellStart"/>
-      <w:r>
-        <w:rPr>
-          <w:rFonts w:ascii="Cambria" w:hAnsi="Cambria"/>
-          <w:color w:val="1F497D" w:themeColor="text2"/>
-          <w:sz w:val="28"/>
-          <w:szCs w:val="28"/>
-          <w:lang w:val="en-US"/>
-        </w:rPr>
-        <w:t>o.o_status_id</w:t>
-      </w:r>
-      <w:proofErr w:type="spellEnd"/>
-      <w:r>
-        <w:rPr>
-          <w:rFonts w:ascii="Cambria" w:hAnsi="Cambria"/>
-          <w:color w:val="1F497D" w:themeColor="text2"/>
-          <w:sz w:val="28"/>
-          <w:szCs w:val="28"/>
-          <w:lang w:val="en-US"/>
-        </w:rPr>
-        <w:t xml:space="preserve"> = (SELECT os.id FROM </w:t>
-      </w:r>
-      <w:proofErr w:type="spellStart"/>
-      <w:r>
-        <w:rPr>
-          <w:rFonts w:ascii="Cambria" w:hAnsi="Cambria"/>
-          <w:color w:val="1F497D" w:themeColor="text2"/>
-          <w:sz w:val="28"/>
-          <w:szCs w:val="28"/>
-          <w:lang w:val="en-US"/>
-        </w:rPr>
-        <w:t>o_status</w:t>
-      </w:r>
-      <w:proofErr w:type="spellEnd"/>
-      <w:r>
-        <w:rPr>
-          <w:rFonts w:ascii="Cambria" w:hAnsi="Cambria"/>
-          <w:color w:val="1F497D" w:themeColor="text2"/>
-          <w:sz w:val="28"/>
-          <w:szCs w:val="28"/>
-          <w:lang w:val="en-US"/>
-        </w:rPr>
-        <w:t xml:space="preserve"> </w:t>
-      </w:r>
-      <w:proofErr w:type="spellStart"/>
-      <w:r>
-        <w:rPr>
-          <w:rFonts w:ascii="Cambria" w:hAnsi="Cambria"/>
-          <w:color w:val="1F497D" w:themeColor="text2"/>
-          <w:sz w:val="28"/>
-          <w:szCs w:val="28"/>
-          <w:lang w:val="en-US"/>
-        </w:rPr>
-        <w:t>os</w:t>
-      </w:r>
-      <w:proofErr w:type="spellEnd"/>
-      <w:r>
-        <w:rPr>
-          <w:rFonts w:ascii="Cambria" w:hAnsi="Cambria"/>
-          <w:color w:val="1F497D" w:themeColor="text2"/>
-          <w:sz w:val="28"/>
-          <w:szCs w:val="28"/>
-          <w:lang w:val="en-US"/>
-        </w:rPr>
-        <w:t xml:space="preserve"> WHERE os.name = '</w:t>
-      </w:r>
-      <w:r>
-        <w:rPr>
-          <w:rFonts w:ascii="Cambria" w:hAnsi="Cambria"/>
-          <w:color w:val="1F497D" w:themeColor="text2"/>
-          <w:sz w:val="28"/>
-          <w:szCs w:val="28"/>
-        </w:rPr>
-        <w:t>завершен</w:t>
-      </w:r>
-      <w:r>
-        <w:rPr>
-          <w:rFonts w:ascii="Cambria" w:hAnsi="Cambria"/>
-          <w:color w:val="1F497D" w:themeColor="text2"/>
-          <w:sz w:val="28"/>
-          <w:szCs w:val="28"/>
-          <w:lang w:val="en-US"/>
-        </w:rPr>
-        <w:t>')</w:t>
-      </w:r>
-    </w:p>
-    <w:p>
-      <w:pPr>
-        <w:spacing w:after="0"/>
-        <w:rPr>
-          <w:rFonts w:ascii="Cambria" w:hAnsi="Cambria"/>
-          <w:color w:val="1F497D" w:themeColor="text2"/>
-          <w:sz w:val="28"/>
-          <w:szCs w:val="28"/>
-          <w:lang w:val="en-US"/>
-        </w:rPr>
-      </w:pPr>
-      <w:r>
-        <w:rPr>
-          <w:rFonts w:ascii="Cambria" w:hAnsi="Cambria"/>
-          <w:color w:val="1F497D" w:themeColor="text2"/>
-          <w:sz w:val="28"/>
-          <w:szCs w:val="28"/>
-          <w:lang w:val="en-US"/>
-        </w:rPr>
-        <w:tab/>
-      </w:r>
-      <w:r>
-        <w:rPr>
-          <w:rFonts w:ascii="Cambria" w:hAnsi="Cambria"/>
-          <w:color w:val="1F497D" w:themeColor="text2"/>
-          <w:sz w:val="28"/>
-          <w:szCs w:val="28"/>
-          <w:lang w:val="en-US"/>
-        </w:rPr>
-        <w:tab/>
-      </w:r>
-      <w:r>
-        <w:rPr>
-          <w:rFonts w:ascii="Cambria" w:hAnsi="Cambria"/>
-          <w:color w:val="1F497D" w:themeColor="text2"/>
-          <w:sz w:val="28"/>
-          <w:szCs w:val="28"/>
-          <w:lang w:val="en-US"/>
-        </w:rPr>
-        <w:t xml:space="preserve">AND </w:t>
-      </w:r>
-      <w:proofErr w:type="spellStart"/>
-      <w:r>
-        <w:rPr>
-          <w:rFonts w:ascii="Cambria" w:hAnsi="Cambria"/>
-          <w:color w:val="1F497D" w:themeColor="text2"/>
-          <w:sz w:val="28"/>
-          <w:szCs w:val="28"/>
-          <w:lang w:val="en-US"/>
-        </w:rPr>
-        <w:t>o.created_at</w:t>
-      </w:r>
-      <w:proofErr w:type="spellEnd"/>
-      <w:r>
-        <w:rPr>
-          <w:rFonts w:ascii="Cambria" w:hAnsi="Cambria"/>
-          <w:color w:val="1F497D" w:themeColor="text2"/>
-          <w:sz w:val="28"/>
-          <w:szCs w:val="28"/>
-          <w:lang w:val="en-US"/>
-        </w:rPr>
-        <w:t xml:space="preserve"> BETWEEN '2020-01-01' AND '2020-12-31');</w:t>
-      </w:r>
-    </w:p>
-    <w:p>
-      <w:pPr>
-        <w:spacing w:after="0"/>
-        <w:rPr>
-          <w:rFonts w:ascii="Cambria" w:hAnsi="Cambria"/>
-          <w:color w:val="1F497D" w:themeColor="text2"/>
-          <w:sz w:val="28"/>
-          <w:szCs w:val="28"/>
-        </w:rPr>
-      </w:pPr>
-      <w:r>
-        <w:rPr>
-          <w:rFonts w:ascii="Cambria" w:hAnsi="Cambria"/>
-          <w:color w:val="1F497D" w:themeColor="text2"/>
-          <w:sz w:val="28"/>
-          <w:szCs w:val="28"/>
-          <w:lang w:val="en-US"/>
-        </w:rPr>
-        <w:tab/>
-      </w:r>
-      <w:r>
-        <w:rPr>
-          <w:rFonts w:ascii="Cambria" w:hAnsi="Cambria"/>
-          <w:color w:val="1F497D" w:themeColor="text2"/>
-          <w:sz w:val="28"/>
-          <w:szCs w:val="28"/>
-        </w:rPr>
-        <w:t>END//</w:t>
-      </w:r>
-    </w:p>
-    <w:p>
-      <w:pPr>
-        <w:spacing w:after="0"/>
-        <w:rPr>
-          <w:rFonts w:ascii="Cambria" w:hAnsi="Cambria"/>
-          <w:color w:val="1F497D" w:themeColor="text2"/>
-          <w:sz w:val="28"/>
-          <w:szCs w:val="28"/>
-        </w:rPr>
-      </w:pPr>
-      <w:r>
-        <w:rPr>
-          <w:rFonts w:ascii="Cambria" w:hAnsi="Cambria"/>
-          <w:color w:val="1F497D" w:themeColor="text2"/>
-          <w:sz w:val="28"/>
-          <w:szCs w:val="28"/>
-        </w:rPr>
-        <w:t xml:space="preserve">    </w:t>
-      </w:r>
-    </w:p>
-    <w:p>
-      <w:pPr>
-        <w:spacing w:after="0"/>
-        <w:rPr>
-          <w:rFonts w:ascii="Cambria" w:hAnsi="Cambria"/>
-          <w:color w:val="1F497D" w:themeColor="text2"/>
-          <w:sz w:val="28"/>
-          <w:szCs w:val="28"/>
-        </w:rPr>
-      </w:pPr>
-      <w:r>
-        <w:rPr>
-          <w:rFonts w:ascii="Cambria" w:hAnsi="Cambria"/>
-          <w:color w:val="1F497D" w:themeColor="text2"/>
-          <w:sz w:val="28"/>
-          <w:szCs w:val="28"/>
-        </w:rPr>
-        <w:t>CALL p1//</w:t>
-      </w:r>
-    </w:p>
-    <w:p>
-      <w:pPr>
-        <w:spacing w:after="0"/>
-        <w:rPr>
-          <w:rFonts w:ascii="Cambria" w:hAnsi="Cambria"/>
-          <w:color w:val="1F497D" w:themeColor="text2"/>
-          <w:sz w:val="28"/>
-          <w:szCs w:val="28"/>
-        </w:rPr>
-      </w:pPr>
-    </w:p>
-    <w:p>
-      <w:pPr>
-        <w:spacing w:after="0"/>
-        <w:rPr>
-          <w:rFonts w:ascii="Cambria" w:hAnsi="Cambria"/>
-          <w:color w:val="1F497D" w:themeColor="text2"/>
-          <w:sz w:val="28"/>
-          <w:szCs w:val="28"/>
-          <w:lang w:val="en-US"/>
         </w:rPr>
       </w:pPr>
       <w:bookmarkStart w:id="0" w:name="_GoBack"/>
